--- a/Транспортные протоколы.docx
+++ b/Транспортные протоколы.docx
@@ -470,6 +470,13 @@
         </w:rPr>
         <w:lastRenderedPageBreak/>
         <w:t>1. Почему транспортный уровень считается последним в базовом стеке протоколов?</w:t>
+      </w:r>
+      <w:r>
+        <w:rPr>
+          <w:rFonts w:ascii="Times New Roman" w:hAnsi="Times New Roman" w:cs="Times New Roman"/>
+          <w:bCs/>
+        </w:rPr>
+        <w:t>с</w:t>
       </w:r>
     </w:p>
     <w:p>

--- a/Транспортные протоколы.docx
+++ b/Транспортные протоколы.docx
@@ -204,7 +204,21 @@
         <w:rPr>
           <w:rFonts w:ascii="Times New Roman" w:hAnsi="Times New Roman" w:cs="Times New Roman"/>
         </w:rPr>
-        <w:t>Группа: ИСиП 22.1</w:t>
+        <w:t xml:space="preserve">Группа: </w:t>
+      </w:r>
+      <w:proofErr w:type="spellStart"/>
+      <w:r>
+        <w:rPr>
+          <w:rFonts w:ascii="Times New Roman" w:hAnsi="Times New Roman" w:cs="Times New Roman"/>
+        </w:rPr>
+        <w:t>ИСиП</w:t>
+      </w:r>
+      <w:proofErr w:type="spellEnd"/>
+      <w:r>
+        <w:rPr>
+          <w:rFonts w:ascii="Times New Roman" w:hAnsi="Times New Roman" w:cs="Times New Roman"/>
+        </w:rPr>
+        <w:t xml:space="preserve"> 22.1</w:t>
       </w:r>
     </w:p>
     <w:p>
@@ -300,7 +314,21 @@
         <w:rPr>
           <w:rFonts w:ascii="Times New Roman" w:hAnsi="Times New Roman" w:cs="Times New Roman"/>
         </w:rPr>
-        <w:t>Разработал                                                                                   Скульский М.А.</w:t>
+        <w:t xml:space="preserve">Разработал                                                                                   </w:t>
+      </w:r>
+      <w:proofErr w:type="spellStart"/>
+      <w:r>
+        <w:rPr>
+          <w:rFonts w:ascii="Times New Roman" w:hAnsi="Times New Roman" w:cs="Times New Roman"/>
+        </w:rPr>
+        <w:t>Скульский</w:t>
+      </w:r>
+      <w:proofErr w:type="spellEnd"/>
+      <w:r>
+        <w:rPr>
+          <w:rFonts w:ascii="Times New Roman" w:hAnsi="Times New Roman" w:cs="Times New Roman"/>
+        </w:rPr>
+        <w:t xml:space="preserve"> М.А.</w:t>
       </w:r>
     </w:p>
     <w:p>
@@ -470,13 +498,6 @@
         </w:rPr>
         <w:lastRenderedPageBreak/>
         <w:t>1. Почему транспортный уровень считается последним в базовом стеке протоколов?</w:t>
-      </w:r>
-      <w:r>
-        <w:rPr>
-          <w:rFonts w:ascii="Times New Roman" w:hAnsi="Times New Roman" w:cs="Times New Roman"/>
-          <w:bCs/>
-        </w:rPr>
-        <w:t>с</w:t>
       </w:r>
     </w:p>
     <w:p>
@@ -1744,7 +1765,21 @@
         <w:rPr>
           <w:rFonts w:ascii="Times New Roman" w:hAnsi="Times New Roman" w:cs="Times New Roman"/>
         </w:rPr>
-        <w:t>Канальный уровень: Ethernet, Wi-Fi или другие протоколы доступа к сети для передачи данных по физической среде.</w:t>
+        <w:t xml:space="preserve">Канальный уровень: Ethernet, </w:t>
+      </w:r>
+      <w:proofErr w:type="spellStart"/>
+      <w:r>
+        <w:rPr>
+          <w:rFonts w:ascii="Times New Roman" w:hAnsi="Times New Roman" w:cs="Times New Roman"/>
+        </w:rPr>
+        <w:t>Wi</w:t>
+      </w:r>
+      <w:proofErr w:type="spellEnd"/>
+      <w:r>
+        <w:rPr>
+          <w:rFonts w:ascii="Times New Roman" w:hAnsi="Times New Roman" w:cs="Times New Roman"/>
+        </w:rPr>
+        <w:t>-Fi или другие протоколы доступа к сети для передачи данных по физической среде.</w:t>
       </w:r>
     </w:p>
     <w:p>
@@ -1924,7 +1959,21 @@
         <w:rPr>
           <w:rFonts w:ascii="Times New Roman" w:hAnsi="Times New Roman" w:cs="Times New Roman"/>
         </w:rPr>
-        <w:t>Сетевой уровень: Применение VPN и протоколов безопасности IPsec для защиты маршрутизируемых пакетов.</w:t>
+        <w:t xml:space="preserve">Сетевой уровень: Применение VPN и протоколов безопасности </w:t>
+      </w:r>
+      <w:proofErr w:type="spellStart"/>
+      <w:r>
+        <w:rPr>
+          <w:rFonts w:ascii="Times New Roman" w:hAnsi="Times New Roman" w:cs="Times New Roman"/>
+        </w:rPr>
+        <w:t>IPsec</w:t>
+      </w:r>
+      <w:proofErr w:type="spellEnd"/>
+      <w:r>
+        <w:rPr>
+          <w:rFonts w:ascii="Times New Roman" w:hAnsi="Times New Roman" w:cs="Times New Roman"/>
+        </w:rPr>
+        <w:t xml:space="preserve"> для защиты маршрутизируемых пакетов.</w:t>
       </w:r>
     </w:p>
     <w:p>
@@ -1945,7 +1994,21 @@
         <w:rPr>
           <w:rFonts w:ascii="Times New Roman" w:hAnsi="Times New Roman" w:cs="Times New Roman"/>
         </w:rPr>
-        <w:t>Канальный уровень: Безопасные протоколы доступа, например WPA3 для Wi-Fi, фильтрация MAC-адресов и шифрование данных на уровне связи.</w:t>
+        <w:t xml:space="preserve">Канальный уровень: Безопасные протоколы доступа, например WPA3 для </w:t>
+      </w:r>
+      <w:proofErr w:type="spellStart"/>
+      <w:r>
+        <w:rPr>
+          <w:rFonts w:ascii="Times New Roman" w:hAnsi="Times New Roman" w:cs="Times New Roman"/>
+        </w:rPr>
+        <w:t>Wi</w:t>
+      </w:r>
+      <w:proofErr w:type="spellEnd"/>
+      <w:r>
+        <w:rPr>
+          <w:rFonts w:ascii="Times New Roman" w:hAnsi="Times New Roman" w:cs="Times New Roman"/>
+        </w:rPr>
+        <w:t>-Fi, фильтрация MAC-адресов и шифрование данных на уровне связи.</w:t>
       </w:r>
     </w:p>
     <w:p>
@@ -1963,7 +2026,39 @@
           <w:rFonts w:ascii="Times New Roman" w:hAnsi="Times New Roman" w:cs="Times New Roman"/>
           <w:bCs/>
         </w:rPr>
-        <w:t>6. Проблемы разной архитектуры (big-endian и little-endian)</w:t>
+        <w:t>6. Проблемы разной архитектуры (</w:t>
+      </w:r>
+      <w:proofErr w:type="spellStart"/>
+      <w:r>
+        <w:rPr>
+          <w:rFonts w:ascii="Times New Roman" w:hAnsi="Times New Roman" w:cs="Times New Roman"/>
+          <w:bCs/>
+        </w:rPr>
+        <w:t>big-endian</w:t>
+      </w:r>
+      <w:proofErr w:type="spellEnd"/>
+      <w:r>
+        <w:rPr>
+          <w:rFonts w:ascii="Times New Roman" w:hAnsi="Times New Roman" w:cs="Times New Roman"/>
+          <w:bCs/>
+        </w:rPr>
+        <w:t xml:space="preserve"> и </w:t>
+      </w:r>
+      <w:proofErr w:type="spellStart"/>
+      <w:r>
+        <w:rPr>
+          <w:rFonts w:ascii="Times New Roman" w:hAnsi="Times New Roman" w:cs="Times New Roman"/>
+          <w:bCs/>
+        </w:rPr>
+        <w:t>little-endian</w:t>
+      </w:r>
+      <w:proofErr w:type="spellEnd"/>
+      <w:r>
+        <w:rPr>
+          <w:rFonts w:ascii="Times New Roman" w:hAnsi="Times New Roman" w:cs="Times New Roman"/>
+          <w:bCs/>
+        </w:rPr>
+        <w:t>)</w:t>
       </w:r>
     </w:p>
     <w:p>
